--- a/docs/DailyScrum/10-21-2019Standup.docx
+++ b/docs/DailyScrum/10-21-2019Standup.docx
@@ -306,6 +306,11 @@
             <w:r>
               <w:t xml:space="preserve">Griffin </w:t>
             </w:r>
+            <w:proofErr w:type="spellStart"/>
+            <w:r>
+              <w:t>Hackley</w:t>
+            </w:r>
+            <w:proofErr w:type="spellEnd"/>
           </w:p>
           <w:p/>
           <w:p/>
@@ -315,19 +320,33 @@
           <w:tcPr>
             <w:tcW w:w="4140" w:type="dxa"/>
           </w:tcPr>
-          <w:p/>
+          <w:p>
+            <w:r>
+              <w:t>…</w:t>
+            </w:r>
+          </w:p>
         </w:tc>
         <w:tc>
           <w:tcPr>
             <w:tcW w:w="5130" w:type="dxa"/>
           </w:tcPr>
-          <w:p/>
+          <w:p>
+            <w:r>
+              <w:t>Upload images to framework</w:t>
+            </w:r>
+            <w:bookmarkStart w:id="0" w:name="_GoBack"/>
+            <w:bookmarkEnd w:id="0"/>
+          </w:p>
         </w:tc>
         <w:tc>
           <w:tcPr>
             <w:tcW w:w="3150" w:type="dxa"/>
           </w:tcPr>
-          <w:p/>
+          <w:p>
+            <w:r>
+              <w:t>Other coursework</w:t>
+            </w:r>
+          </w:p>
         </w:tc>
       </w:tr>
       <w:tr>
@@ -445,8 +464,6 @@
       <w:r>
         <w:br w:type="page"/>
       </w:r>
-      <w:bookmarkStart w:id="0" w:name="_GoBack"/>
-      <w:bookmarkEnd w:id="0"/>
     </w:p>
     <w:p>
       <w:pPr>
